--- a/Shaobo Ma_Resume.docx
+++ b/Shaobo Ma_Resume.docx
@@ -274,6 +274,13 @@
         </w:rPr>
         <w:t>t, Apt 11, Allston, MA 02134</w:t>
       </w:r>
+      <w:r>
+        <w:rPr>
+          <w:rFonts w:ascii="Times New Roman" w:hAnsi="Times New Roman" w:cs="Times New Roman" w:hint="eastAsia"/>
+          <w:sz w:val="20"/>
+        </w:rPr>
+        <w:t xml:space="preserve"> </w:t>
+      </w:r>
     </w:p>
     <w:p>
       <w:pPr>
@@ -281,7 +288,9 @@
         <w:rPr>
           <w:rStyle w:val="a3"/>
           <w:rFonts w:ascii="Times New Roman" w:hAnsi="Times New Roman" w:cs="Times New Roman"/>
-          <w:sz w:val="20"/>
+          <w:color w:val="auto"/>
+          <w:sz w:val="20"/>
+          <w:u w:val="none"/>
         </w:rPr>
       </w:pPr>
       <w:r>
@@ -306,11 +315,9 @@
             <w:rFonts w:ascii="Times New Roman" w:hAnsi="Times New Roman" w:cs="Times New Roman"/>
             <w:sz w:val="20"/>
           </w:rPr>
-          <w:t>https://www.linkedin.com/in/shaobo-ma-steven-53a45b69</w:t>
+          <w:t>https://www.linkedin.com/in/shaoboma</w:t>
         </w:r>
       </w:hyperlink>
-      <w:bookmarkStart w:id="0" w:name="_GoBack"/>
-      <w:bookmarkEnd w:id="0"/>
     </w:p>
     <w:p>
       <w:pPr>
@@ -323,6 +330,20 @@
           <w:sz w:val="24"/>
         </w:rPr>
       </w:pPr>
+      <w:r>
+        <w:rPr>
+          <w:rFonts w:ascii="Times New Roman" w:hAnsi="Times New Roman" w:cs="Times New Roman"/>
+          <w:sz w:val="24"/>
+        </w:rPr>
+        <w:t>Self</w:t>
+      </w:r>
+      <w:r>
+        <w:rPr>
+          <w:rFonts w:ascii="Times New Roman" w:hAnsi="Times New Roman" w:cs="Times New Roman" w:hint="eastAsia"/>
+          <w:sz w:val="24"/>
+        </w:rPr>
+        <w:t>-</w:t>
+      </w:r>
       <w:r>
         <w:rPr>
           <w:rFonts w:ascii="Times New Roman" w:hAnsi="Times New Roman" w:cs="Times New Roman"/>
@@ -371,77 +392,21 @@
           <w:rFonts w:ascii="Times New Roman" w:hAnsi="Times New Roman" w:cs="Times New Roman"/>
           <w:sz w:val="20"/>
         </w:rPr>
-        <w:t xml:space="preserve"> </w:t>
-      </w:r>
-      <w:r>
-        <w:rPr>
-          <w:rFonts w:ascii="Times New Roman" w:hAnsi="Times New Roman" w:cs="Times New Roman" w:hint="eastAsia"/>
-          <w:sz w:val="20"/>
-        </w:rPr>
-        <w:t>two</w:t>
-      </w:r>
-      <w:r>
-        <w:rPr>
-          <w:rFonts w:ascii="Times New Roman" w:hAnsi="Times New Roman" w:cs="Times New Roman" w:hint="eastAsia"/>
-          <w:sz w:val="20"/>
-        </w:rPr>
-        <w:t xml:space="preserve"> </w:t>
-      </w:r>
-      <w:r>
-        <w:rPr>
-          <w:rFonts w:ascii="Times New Roman" w:hAnsi="Times New Roman" w:cs="Times New Roman" w:hint="eastAsia"/>
-          <w:sz w:val="20"/>
-        </w:rPr>
-        <w:t>year</w:t>
-      </w:r>
-      <w:r>
-        <w:rPr>
-          <w:rFonts w:ascii="Times New Roman" w:hAnsi="Times New Roman" w:cs="Times New Roman" w:hint="eastAsia"/>
-          <w:sz w:val="20"/>
-        </w:rPr>
-        <w:t>s</w:t>
-      </w:r>
-      <w:r>
-        <w:rPr>
-          <w:rFonts w:ascii="Times New Roman" w:hAnsi="Times New Roman" w:cs="Times New Roman" w:hint="eastAsia"/>
-          <w:sz w:val="20"/>
-        </w:rPr>
-        <w:t xml:space="preserve"> </w:t>
-      </w:r>
-      <w:r>
-        <w:rPr>
-          <w:rFonts w:ascii="Times New Roman" w:hAnsi="Times New Roman" w:cs="Times New Roman" w:hint="eastAsia"/>
-          <w:sz w:val="20"/>
-        </w:rPr>
-        <w:t xml:space="preserve">of </w:t>
-      </w:r>
-      <w:r>
-        <w:rPr>
-          <w:rFonts w:ascii="Times New Roman" w:hAnsi="Times New Roman" w:cs="Times New Roman" w:hint="eastAsia"/>
-          <w:sz w:val="20"/>
-        </w:rPr>
-        <w:t>experience</w:t>
-      </w:r>
-      <w:r>
-        <w:rPr>
-          <w:rFonts w:ascii="Times New Roman" w:hAnsi="Times New Roman" w:cs="Times New Roman" w:hint="eastAsia"/>
-          <w:sz w:val="20"/>
-        </w:rPr>
-        <w:t xml:space="preserve"> at </w:t>
-      </w:r>
-      <w:r>
-        <w:rPr>
-          <w:rFonts w:ascii="Times New Roman" w:hAnsi="Times New Roman" w:cs="Times New Roman" w:hint="eastAsia"/>
-          <w:sz w:val="20"/>
-        </w:rPr>
-        <w:t>technology companies</w:t>
-      </w:r>
-      <w:r>
-        <w:rPr>
-          <w:rFonts w:ascii="Times New Roman" w:hAnsi="Times New Roman" w:cs="Times New Roman" w:hint="eastAsia"/>
-          <w:sz w:val="20"/>
-        </w:rPr>
-        <w:t xml:space="preserve"> in the United States</w:t>
+        <w:t xml:space="preserve"> strong </w:t>
+      </w:r>
+      <w:r>
+        <w:rPr>
+          <w:rFonts w:ascii="Times New Roman" w:hAnsi="Times New Roman" w:cs="Times New Roman"/>
+          <w:sz w:val="20"/>
+        </w:rPr>
+        <w:t xml:space="preserve">technical </w:t>
+      </w:r>
+      <w:r>
+        <w:rPr>
+          <w:rFonts w:ascii="Times New Roman" w:hAnsi="Times New Roman" w:cs="Times New Roman"/>
+          <w:sz w:val="20"/>
+        </w:rPr>
+        <w:t xml:space="preserve">background </w:t>
       </w:r>
     </w:p>
     <w:p>
@@ -460,31 +425,150 @@
       </w:pPr>
       <w:r>
         <w:rPr>
-          <w:rFonts w:ascii="Times New Roman" w:hAnsi="Times New Roman" w:cs="Times New Roman" w:hint="eastAsia"/>
-          <w:sz w:val="20"/>
-        </w:rPr>
-        <w:t>Master degree from Boston University</w:t>
-      </w:r>
-      <w:r>
-        <w:rPr>
-          <w:rFonts w:ascii="Times New Roman" w:hAnsi="Times New Roman" w:cs="Times New Roman" w:hint="eastAsia"/>
-          <w:sz w:val="20"/>
-        </w:rPr>
-        <w:t>,</w:t>
-      </w:r>
-      <w:r>
-        <w:rPr>
-          <w:rFonts w:ascii="Times New Roman" w:hAnsi="Times New Roman" w:cs="Times New Roman" w:hint="eastAsia"/>
-          <w:sz w:val="20"/>
-        </w:rPr>
-        <w:t xml:space="preserve"> and bachelor degree from </w:t>
-      </w:r>
-      <w:r>
-        <w:rPr>
-          <w:rFonts w:ascii="Times New Roman" w:hAnsi="Times New Roman" w:cs="Times New Roman"/>
-          <w:sz w:val="20"/>
-        </w:rPr>
-        <w:t>Nanjing University of Aeronautics and Astronautics</w:t>
+          <w:rFonts w:ascii="Times New Roman" w:hAnsi="Times New Roman" w:cs="Times New Roman"/>
+          <w:sz w:val="20"/>
+        </w:rPr>
+        <w:t>T</w:t>
+      </w:r>
+      <w:r>
+        <w:rPr>
+          <w:rFonts w:ascii="Times New Roman" w:hAnsi="Times New Roman" w:cs="Times New Roman" w:hint="eastAsia"/>
+          <w:sz w:val="20"/>
+        </w:rPr>
+        <w:t>wo</w:t>
+      </w:r>
+      <w:r>
+        <w:rPr>
+          <w:rFonts w:ascii="Times New Roman" w:hAnsi="Times New Roman" w:cs="Times New Roman" w:hint="eastAsia"/>
+          <w:sz w:val="20"/>
+        </w:rPr>
+        <w:t xml:space="preserve"> </w:t>
+      </w:r>
+      <w:r>
+        <w:rPr>
+          <w:rFonts w:ascii="Times New Roman" w:hAnsi="Times New Roman" w:cs="Times New Roman" w:hint="eastAsia"/>
+          <w:sz w:val="20"/>
+        </w:rPr>
+        <w:t>year</w:t>
+      </w:r>
+      <w:r>
+        <w:rPr>
+          <w:rFonts w:ascii="Times New Roman" w:hAnsi="Times New Roman" w:cs="Times New Roman" w:hint="eastAsia"/>
+          <w:sz w:val="20"/>
+        </w:rPr>
+        <w:t>s</w:t>
+      </w:r>
+      <w:r>
+        <w:rPr>
+          <w:rFonts w:ascii="Times New Roman" w:hAnsi="Times New Roman" w:cs="Times New Roman" w:hint="eastAsia"/>
+          <w:sz w:val="20"/>
+        </w:rPr>
+        <w:t xml:space="preserve"> </w:t>
+      </w:r>
+      <w:r>
+        <w:rPr>
+          <w:rFonts w:ascii="Times New Roman" w:hAnsi="Times New Roman" w:cs="Times New Roman" w:hint="eastAsia"/>
+          <w:sz w:val="20"/>
+        </w:rPr>
+        <w:t>of</w:t>
+      </w:r>
+      <w:r>
+        <w:rPr>
+          <w:rFonts w:ascii="Times New Roman" w:hAnsi="Times New Roman" w:cs="Times New Roman"/>
+          <w:sz w:val="20"/>
+        </w:rPr>
+        <w:t xml:space="preserve"> working</w:t>
+      </w:r>
+      <w:r>
+        <w:rPr>
+          <w:rFonts w:ascii="Times New Roman" w:hAnsi="Times New Roman" w:cs="Times New Roman" w:hint="eastAsia"/>
+          <w:sz w:val="20"/>
+        </w:rPr>
+        <w:t xml:space="preserve"> </w:t>
+      </w:r>
+      <w:r>
+        <w:rPr>
+          <w:rFonts w:ascii="Times New Roman" w:hAnsi="Times New Roman" w:cs="Times New Roman" w:hint="eastAsia"/>
+          <w:sz w:val="20"/>
+        </w:rPr>
+        <w:t>experience</w:t>
+      </w:r>
+      <w:r>
+        <w:rPr>
+          <w:rFonts w:ascii="Times New Roman" w:hAnsi="Times New Roman" w:cs="Times New Roman" w:hint="eastAsia"/>
+          <w:sz w:val="20"/>
+        </w:rPr>
+        <w:t xml:space="preserve"> at </w:t>
+      </w:r>
+      <w:r>
+        <w:rPr>
+          <w:rFonts w:ascii="Times New Roman" w:hAnsi="Times New Roman" w:cs="Times New Roman"/>
+          <w:sz w:val="20"/>
+        </w:rPr>
+        <w:t>technology</w:t>
+      </w:r>
+      <w:r>
+        <w:rPr>
+          <w:rFonts w:ascii="Times New Roman" w:hAnsi="Times New Roman" w:cs="Times New Roman"/>
+          <w:sz w:val="20"/>
+        </w:rPr>
+        <w:t xml:space="preserve"> </w:t>
+      </w:r>
+      <w:r>
+        <w:rPr>
+          <w:rFonts w:ascii="Times New Roman" w:hAnsi="Times New Roman" w:cs="Times New Roman" w:hint="eastAsia"/>
+          <w:sz w:val="20"/>
+        </w:rPr>
+        <w:t>companies</w:t>
+      </w:r>
+      <w:r>
+        <w:rPr>
+          <w:rFonts w:ascii="Times New Roman" w:hAnsi="Times New Roman" w:cs="Times New Roman"/>
+          <w:sz w:val="20"/>
+        </w:rPr>
+        <w:t xml:space="preserve"> in the United States</w:t>
+      </w:r>
+      <w:r>
+        <w:rPr>
+          <w:rFonts w:ascii="Times New Roman" w:hAnsi="Times New Roman" w:cs="Times New Roman"/>
+          <w:sz w:val="20"/>
+        </w:rPr>
+        <w:t xml:space="preserve">, familiar with </w:t>
+      </w:r>
+      <w:r>
+        <w:rPr>
+          <w:rFonts w:ascii="Times New Roman" w:hAnsi="Times New Roman" w:cs="Times New Roman"/>
+          <w:sz w:val="20"/>
+        </w:rPr>
+        <w:t xml:space="preserve">American </w:t>
+      </w:r>
+      <w:r>
+        <w:rPr>
+          <w:rFonts w:ascii="Times New Roman" w:hAnsi="Times New Roman" w:cs="Times New Roman"/>
+          <w:sz w:val="20"/>
+        </w:rPr>
+        <w:t>compan</w:t>
+      </w:r>
+      <w:r>
+        <w:rPr>
+          <w:rFonts w:ascii="Times New Roman" w:hAnsi="Times New Roman" w:cs="Times New Roman"/>
+          <w:sz w:val="20"/>
+        </w:rPr>
+        <w:t>ies’</w:t>
+      </w:r>
+      <w:r>
+        <w:rPr>
+          <w:rFonts w:ascii="Times New Roman" w:hAnsi="Times New Roman" w:cs="Times New Roman"/>
+          <w:sz w:val="20"/>
+        </w:rPr>
+        <w:t xml:space="preserve"> </w:t>
+      </w:r>
+      <w:r>
+        <w:rPr>
+          <w:rFonts w:ascii="Times New Roman" w:hAnsi="Times New Roman" w:cs="Times New Roman"/>
+          <w:sz w:val="20"/>
+        </w:rPr>
+        <w:t>culture</w:t>
       </w:r>
     </w:p>
     <w:p>
@@ -534,7 +618,21 @@
           <w:rFonts w:ascii="Times New Roman" w:hAnsi="Times New Roman" w:cs="Times New Roman" w:hint="eastAsia"/>
           <w:sz w:val="20"/>
         </w:rPr>
-        <w:t>fast learner, good at working with people having different backgrounds</w:t>
+        <w:t xml:space="preserve">fast learner, good at working with </w:t>
+      </w:r>
+      <w:r>
+        <w:rPr>
+          <w:rFonts w:ascii="Times New Roman" w:hAnsi="Times New Roman" w:cs="Times New Roman"/>
+          <w:sz w:val="20"/>
+        </w:rPr>
+        <w:t xml:space="preserve">diversified </w:t>
+      </w:r>
+      <w:r>
+        <w:rPr>
+          <w:rFonts w:ascii="Times New Roman" w:hAnsi="Times New Roman" w:cs="Times New Roman" w:hint="eastAsia"/>
+          <w:sz w:val="20"/>
+        </w:rPr>
+        <w:t xml:space="preserve">people </w:t>
       </w:r>
     </w:p>
     <w:p>
@@ -739,7 +837,23 @@
           <w:rFonts w:ascii="Times New Roman" w:hAnsi="Times New Roman" w:cs="Times New Roman"/>
           <w:sz w:val="20"/>
         </w:rPr>
-        <w:t xml:space="preserve">, PostgreSQL, Jira, </w:t>
+        <w:t xml:space="preserve">, </w:t>
+      </w:r>
+      <w:r>
+        <w:rPr>
+          <w:rFonts w:ascii="Times New Roman" w:hAnsi="Times New Roman" w:cs="Times New Roman"/>
+          <w:sz w:val="20"/>
+        </w:rPr>
+        <w:t>IntelliJ</w:t>
+      </w:r>
+      <w:bookmarkStart w:id="0" w:name="_GoBack"/>
+      <w:bookmarkEnd w:id="0"/>
+      <w:r>
+        <w:rPr>
+          <w:rFonts w:ascii="Times New Roman" w:hAnsi="Times New Roman" w:cs="Times New Roman"/>
+          <w:sz w:val="20"/>
+        </w:rPr>
+        <w:t xml:space="preserve">, Jira, </w:t>
       </w:r>
       <w:r>
         <w:rPr>
@@ -791,7 +905,14 @@
           <w:rFonts w:ascii="Times New Roman" w:hAnsi="Times New Roman" w:cs="Times New Roman"/>
           <w:sz w:val="20"/>
         </w:rPr>
-        <w:t xml:space="preserve">Experienced user of </w:t>
+        <w:t>An e</w:t>
+      </w:r>
+      <w:r>
+        <w:rPr>
+          <w:rFonts w:ascii="Times New Roman" w:hAnsi="Times New Roman" w:cs="Times New Roman"/>
+          <w:sz w:val="20"/>
+        </w:rPr>
+        <w:t xml:space="preserve">xperienced user of </w:t>
       </w:r>
       <w:r>
         <w:rPr>
@@ -1908,7 +2029,21 @@
           <w:rFonts w:ascii="Times New Roman" w:hAnsi="Times New Roman" w:cs="Times New Roman"/>
           <w:sz w:val="20"/>
         </w:rPr>
-        <w:t xml:space="preserve">develop </w:t>
+        <w:t>develop</w:t>
+      </w:r>
+      <w:r>
+        <w:rPr>
+          <w:rFonts w:ascii="Times New Roman" w:hAnsi="Times New Roman" w:cs="Times New Roman" w:hint="eastAsia"/>
+          <w:sz w:val="20"/>
+        </w:rPr>
+        <w:t>ment</w:t>
+      </w:r>
+      <w:r>
+        <w:rPr>
+          <w:rFonts w:ascii="Times New Roman" w:hAnsi="Times New Roman" w:cs="Times New Roman"/>
+          <w:sz w:val="20"/>
+        </w:rPr>
+        <w:t xml:space="preserve"> </w:t>
       </w:r>
       <w:r>
         <w:rPr>
@@ -2558,7 +2693,21 @@
           <w:rFonts w:ascii="Times New Roman" w:hAnsi="Times New Roman" w:cs="Times New Roman"/>
           <w:sz w:val="20"/>
         </w:rPr>
-        <w:t xml:space="preserve"> supportive tools</w:t>
+        <w:t xml:space="preserve"> </w:t>
+      </w:r>
+      <w:r>
+        <w:rPr>
+          <w:rFonts w:ascii="Times New Roman" w:hAnsi="Times New Roman" w:cs="Times New Roman"/>
+          <w:sz w:val="20"/>
+        </w:rPr>
+        <w:t>developer</w:t>
+      </w:r>
+      <w:r>
+        <w:rPr>
+          <w:rFonts w:ascii="Times New Roman" w:hAnsi="Times New Roman" w:cs="Times New Roman"/>
+          <w:sz w:val="20"/>
+        </w:rPr>
+        <w:t xml:space="preserve"> tools</w:t>
       </w:r>
     </w:p>
     <w:p>
@@ -3261,7 +3410,31 @@
           <w:b/>
           <w:sz w:val="20"/>
         </w:rPr>
-        <w:t xml:space="preserve">                                                                                       </w:t>
+        <w:t xml:space="preserve">                                    </w:t>
+      </w:r>
+      <w:r>
+        <w:rPr>
+          <w:rFonts w:ascii="Times New Roman" w:hAnsi="Times New Roman" w:cs="Times New Roman" w:hint="eastAsia"/>
+          <w:b/>
+          <w:sz w:val="20"/>
+        </w:rPr>
+        <w:t xml:space="preserve">               </w:t>
+      </w:r>
+      <w:r>
+        <w:rPr>
+          <w:rFonts w:ascii="Times New Roman" w:hAnsi="Times New Roman" w:cs="Times New Roman" w:hint="eastAsia"/>
+          <w:b/>
+          <w:sz w:val="20"/>
+        </w:rPr>
+        <w:t xml:space="preserve">     </w:t>
+      </w:r>
+      <w:r>
+        <w:rPr>
+          <w:rFonts w:ascii="Times New Roman" w:hAnsi="Times New Roman" w:cs="Times New Roman" w:hint="eastAsia"/>
+          <w:b/>
+          <w:sz w:val="20"/>
+        </w:rPr>
+        <w:t xml:space="preserve">                               </w:t>
       </w:r>
       <w:r>
         <w:rPr>
@@ -3377,7 +3550,7 @@
           <w:rFonts w:ascii="Times New Roman" w:hAnsi="Times New Roman" w:cs="Times New Roman"/>
           <w:sz w:val="20"/>
         </w:rPr>
-        <w:t xml:space="preserve">for TBAA </w:t>
+        <w:t>for TBAA.</w:t>
       </w:r>
     </w:p>
     <w:p>
@@ -3535,7 +3708,39 @@
           <w:b/>
           <w:sz w:val="20"/>
         </w:rPr>
-        <w:t xml:space="preserve">s                                                                                                                                                             </w:t>
+        <w:t>s</w:t>
+      </w:r>
+      <w:r>
+        <w:rPr>
+          <w:rFonts w:ascii="Times New Roman" w:hAnsi="Times New Roman" w:cs="Times New Roman" w:hint="eastAsia"/>
+          <w:b/>
+          <w:sz w:val="20"/>
+        </w:rPr>
+        <w:t xml:space="preserve">                                    </w:t>
+      </w:r>
+      <w:r>
+        <w:rPr>
+          <w:rFonts w:ascii="Times New Roman" w:hAnsi="Times New Roman" w:cs="Times New Roman" w:hint="eastAsia"/>
+          <w:b/>
+          <w:sz w:val="20"/>
+        </w:rPr>
+        <w:t xml:space="preserve">  </w:t>
+      </w:r>
+      <w:r>
+        <w:rPr>
+          <w:rFonts w:ascii="Times New Roman" w:hAnsi="Times New Roman" w:cs="Times New Roman" w:hint="eastAsia"/>
+          <w:b/>
+          <w:sz w:val="20"/>
+        </w:rPr>
+        <w:t xml:space="preserve">   </w:t>
+      </w:r>
+      <w:r>
+        <w:rPr>
+          <w:rFonts w:ascii="Times New Roman" w:hAnsi="Times New Roman" w:cs="Times New Roman" w:hint="eastAsia"/>
+          <w:b/>
+          <w:sz w:val="20"/>
+        </w:rPr>
+        <w:t xml:space="preserve">                                                                                                                    </w:t>
       </w:r>
       <w:r>
         <w:rPr>
@@ -3819,19 +4024,27 @@
       </w:r>
       <w:r>
         <w:rPr>
-          <w:rFonts w:ascii="Times New Roman" w:hAnsi="Times New Roman" w:cs="Times New Roman"/>
-          <w:b/>
-          <w:sz w:val="20"/>
-        </w:rPr>
-        <w:t xml:space="preserve"> </w:t>
-      </w:r>
-      <w:r>
-        <w:rPr>
-          <w:rFonts w:ascii="Times New Roman" w:hAnsi="Times New Roman" w:cs="Times New Roman" w:hint="eastAsia"/>
-          <w:b/>
-          <w:sz w:val="20"/>
-        </w:rPr>
-        <w:t xml:space="preserve">                                                                                                                                                         </w:t>
+          <w:rFonts w:ascii="Times New Roman" w:hAnsi="Times New Roman" w:cs="Times New Roman" w:hint="eastAsia"/>
+          <w:b/>
+          <w:sz w:val="20"/>
+        </w:rPr>
+        <w:t xml:space="preserve">                                       </w:t>
+      </w:r>
+      <w:r>
+        <w:rPr>
+          <w:rFonts w:ascii="Times New Roman" w:hAnsi="Times New Roman" w:cs="Times New Roman" w:hint="eastAsia"/>
+          <w:b/>
+          <w:sz w:val="20"/>
+        </w:rPr>
+        <w:t xml:space="preserve">  </w:t>
+      </w:r>
+      <w:r>
+        <w:rPr>
+          <w:rFonts w:ascii="Times New Roman" w:hAnsi="Times New Roman" w:cs="Times New Roman" w:hint="eastAsia"/>
+          <w:b/>
+          <w:sz w:val="20"/>
+        </w:rPr>
+        <w:t xml:space="preserve">                                                                                                                 </w:t>
       </w:r>
       <w:r>
         <w:rPr>
@@ -3910,21 +4123,7 @@
           <w:rFonts w:ascii="Times New Roman" w:hAnsi="Times New Roman" w:cs="Times New Roman"/>
           <w:sz w:val="20"/>
         </w:rPr>
-        <w:t xml:space="preserve">new website for the </w:t>
-      </w:r>
-      <w:r>
-        <w:rPr>
-          <w:rFonts w:ascii="Times New Roman" w:hAnsi="Times New Roman" w:cs="Times New Roman" w:hint="eastAsia"/>
-          <w:sz w:val="20"/>
-        </w:rPr>
-        <w:t xml:space="preserve">local </w:t>
-      </w:r>
-      <w:r>
-        <w:rPr>
-          <w:rFonts w:ascii="Times New Roman" w:hAnsi="Times New Roman" w:cs="Times New Roman"/>
-          <w:sz w:val="20"/>
-        </w:rPr>
-        <w:t xml:space="preserve">high school </w:t>
+        <w:t xml:space="preserve">new website for the high school </w:t>
       </w:r>
       <w:proofErr w:type="spellStart"/>
       <w:r>
@@ -3941,6 +4140,13 @@
           <w:sz w:val="20"/>
         </w:rPr>
         <w:t xml:space="preserve"> Academy</w:t>
+      </w:r>
+      <w:r>
+        <w:rPr>
+          <w:rFonts w:ascii="Times New Roman" w:hAnsi="Times New Roman" w:cs="Times New Roman" w:hint="eastAsia"/>
+          <w:sz w:val="20"/>
+        </w:rPr>
+        <w:t xml:space="preserve"> in Maine</w:t>
       </w:r>
       <w:r>
         <w:rPr>
@@ -4264,39 +4470,47 @@
           <w:b/>
           <w:sz w:val="20"/>
         </w:rPr>
-        <w:t>B</w:t>
-      </w:r>
-      <w:r>
-        <w:rPr>
-          <w:rFonts w:ascii="Times New Roman" w:hAnsi="Times New Roman" w:cs="Times New Roman"/>
-          <w:b/>
-          <w:sz w:val="20"/>
-        </w:rPr>
-        <w:t>U</w:t>
-      </w:r>
-      <w:r>
-        <w:rPr>
-          <w:rFonts w:ascii="Times New Roman" w:hAnsi="Times New Roman" w:cs="Times New Roman"/>
-          <w:b/>
-          <w:sz w:val="20"/>
-        </w:rPr>
-        <w:t xml:space="preserve"> Sustainability</w:t>
-      </w:r>
-      <w:r>
-        <w:rPr>
-          <w:rFonts w:ascii="Times New Roman" w:hAnsi="Times New Roman" w:cs="Times New Roman" w:hint="eastAsia"/>
-          <w:b/>
-          <w:sz w:val="20"/>
-        </w:rPr>
-        <w:t xml:space="preserve">                                                                                                                                                        </w:t>
-      </w:r>
-      <w:r>
-        <w:rPr>
-          <w:rFonts w:ascii="Times New Roman" w:hAnsi="Times New Roman" w:cs="Times New Roman" w:hint="eastAsia"/>
-          <w:b/>
-          <w:sz w:val="20"/>
-        </w:rPr>
-        <w:t xml:space="preserve">   </w:t>
+        <w:t>Boston University Sustainability</w:t>
+      </w:r>
+      <w:r>
+        <w:rPr>
+          <w:rFonts w:ascii="Times New Roman" w:hAnsi="Times New Roman" w:cs="Times New Roman" w:hint="eastAsia"/>
+          <w:b/>
+          <w:sz w:val="20"/>
+        </w:rPr>
+        <w:t xml:space="preserve">  </w:t>
+      </w:r>
+      <w:r>
+        <w:rPr>
+          <w:rFonts w:ascii="Times New Roman" w:hAnsi="Times New Roman" w:cs="Times New Roman" w:hint="eastAsia"/>
+          <w:b/>
+          <w:sz w:val="20"/>
+        </w:rPr>
+        <w:t xml:space="preserve">                                                    </w:t>
+      </w:r>
+      <w:r>
+        <w:rPr>
+          <w:rFonts w:ascii="Times New Roman" w:hAnsi="Times New Roman" w:cs="Times New Roman" w:hint="eastAsia"/>
+          <w:b/>
+          <w:sz w:val="20"/>
+        </w:rPr>
+        <w:t xml:space="preserve">                   </w:t>
+      </w:r>
+      <w:r>
+        <w:rPr>
+          <w:rFonts w:ascii="Times New Roman" w:hAnsi="Times New Roman" w:cs="Times New Roman" w:hint="eastAsia"/>
+          <w:b/>
+          <w:sz w:val="20"/>
+        </w:rPr>
+        <w:t xml:space="preserve">                                                        </w:t>
+      </w:r>
+      <w:r>
+        <w:rPr>
+          <w:rFonts w:ascii="Times New Roman" w:hAnsi="Times New Roman" w:cs="Times New Roman" w:hint="eastAsia"/>
+          <w:b/>
+          <w:sz w:val="20"/>
+        </w:rPr>
+        <w:t xml:space="preserve"> </w:t>
       </w:r>
       <w:r>
         <w:rPr>
@@ -4509,6 +4723,13 @@
           <w:sz w:val="20"/>
         </w:rPr>
         <w:t xml:space="preserve"> </w:t>
+      </w:r>
+      <w:r>
+        <w:rPr>
+          <w:rFonts w:ascii="Times New Roman" w:hAnsi="Times New Roman" w:cs="Times New Roman" w:hint="eastAsia"/>
+          <w:sz w:val="20"/>
+        </w:rPr>
+        <w:t xml:space="preserve">to </w:t>
       </w:r>
       <w:r>
         <w:rPr>
@@ -4596,7 +4817,55 @@
           <w:b/>
           <w:sz w:val="20"/>
         </w:rPr>
-        <w:t xml:space="preserve"> to build a trip website                                                                                                                         </w:t>
+        <w:t xml:space="preserve"> travel</w:t>
+      </w:r>
+      <w:r>
+        <w:rPr>
+          <w:rFonts w:ascii="Times New Roman" w:hAnsi="Times New Roman" w:cs="Times New Roman" w:hint="eastAsia"/>
+          <w:b/>
+          <w:sz w:val="20"/>
+        </w:rPr>
+        <w:t xml:space="preserve"> website </w:t>
+      </w:r>
+      <w:r>
+        <w:rPr>
+          <w:rFonts w:ascii="Times New Roman" w:hAnsi="Times New Roman" w:cs="Times New Roman" w:hint="eastAsia"/>
+          <w:b/>
+          <w:sz w:val="20"/>
+        </w:rPr>
+        <w:t>design and development</w:t>
+      </w:r>
+      <w:r>
+        <w:rPr>
+          <w:rFonts w:ascii="Times New Roman" w:hAnsi="Times New Roman" w:cs="Times New Roman" w:hint="eastAsia"/>
+          <w:b/>
+          <w:sz w:val="20"/>
+        </w:rPr>
+        <w:t xml:space="preserve">          </w:t>
+      </w:r>
+      <w:r>
+        <w:rPr>
+          <w:rFonts w:ascii="Times New Roman" w:hAnsi="Times New Roman" w:cs="Times New Roman" w:hint="eastAsia"/>
+          <w:b/>
+          <w:sz w:val="20"/>
+        </w:rPr>
+        <w:t xml:space="preserve">           </w:t>
+      </w:r>
+      <w:r>
+        <w:rPr>
+          <w:rFonts w:ascii="Times New Roman" w:hAnsi="Times New Roman" w:cs="Times New Roman" w:hint="eastAsia"/>
+          <w:b/>
+          <w:sz w:val="20"/>
+        </w:rPr>
+        <w:t xml:space="preserve">                                                                  </w:t>
+      </w:r>
+      <w:r>
+        <w:rPr>
+          <w:rFonts w:ascii="Times New Roman" w:hAnsi="Times New Roman" w:cs="Times New Roman" w:hint="eastAsia"/>
+          <w:b/>
+          <w:sz w:val="20"/>
+        </w:rPr>
+        <w:t xml:space="preserve">     </w:t>
       </w:r>
       <w:r>
         <w:rPr>
@@ -4704,13 +4973,6 @@
           <w:sz w:val="20"/>
         </w:rPr>
         <w:t xml:space="preserve"> to design and develop a </w:t>
-      </w:r>
-      <w:r>
-        <w:rPr>
-          <w:rFonts w:ascii="Times New Roman" w:hAnsi="Times New Roman" w:cs="Times New Roman" w:hint="eastAsia"/>
-          <w:sz w:val="20"/>
-        </w:rPr>
-        <w:t xml:space="preserve">trip </w:t>
       </w:r>
       <w:r>
         <w:rPr>
@@ -5193,7 +5455,7 @@
                 <w:sz w:val="18"/>
                 <w:szCs w:val="18"/>
               </w:rPr>
-              <w:t>1</w:t>
+              <w:t>2</w:t>
             </w:r>
             <w:r>
               <w:rPr>
@@ -7431,6 +7693,95 @@
     </w:lvl>
   </w:abstractNum>
   <w:abstractNum w:abstractNumId="22">
+    <w:nsid w:val="73166470"/>
+    <w:multiLevelType w:val="hybridMultilevel"/>
+    <w:tmpl w:val="493AC220"/>
+    <w:lvl w:ilvl="0" w:tplc="0409000F">
+      <w:start w:val="1"/>
+      <w:numFmt w:val="decimal"/>
+      <w:lvlText w:val="%1."/>
+      <w:lvlJc w:val="left"/>
+      <w:pPr>
+        <w:ind w:left="360" w:hanging="360"/>
+      </w:pPr>
+      <w:rPr>
+        <w:rFonts w:hint="default"/>
+      </w:rPr>
+    </w:lvl>
+    <w:lvl w:ilvl="1" w:tplc="04090019" w:tentative="1">
+      <w:start w:val="1"/>
+      <w:numFmt w:val="lowerLetter"/>
+      <w:lvlText w:val="%2."/>
+      <w:lvlJc w:val="left"/>
+      <w:pPr>
+        <w:ind w:left="1080" w:hanging="360"/>
+      </w:pPr>
+    </w:lvl>
+    <w:lvl w:ilvl="2" w:tplc="0409001B" w:tentative="1">
+      <w:start w:val="1"/>
+      <w:numFmt w:val="lowerRoman"/>
+      <w:lvlText w:val="%3."/>
+      <w:lvlJc w:val="right"/>
+      <w:pPr>
+        <w:ind w:left="1800" w:hanging="180"/>
+      </w:pPr>
+    </w:lvl>
+    <w:lvl w:ilvl="3" w:tplc="0409000F" w:tentative="1">
+      <w:start w:val="1"/>
+      <w:numFmt w:val="decimal"/>
+      <w:lvlText w:val="%4."/>
+      <w:lvlJc w:val="left"/>
+      <w:pPr>
+        <w:ind w:left="2520" w:hanging="360"/>
+      </w:pPr>
+    </w:lvl>
+    <w:lvl w:ilvl="4" w:tplc="04090019" w:tentative="1">
+      <w:start w:val="1"/>
+      <w:numFmt w:val="lowerLetter"/>
+      <w:lvlText w:val="%5."/>
+      <w:lvlJc w:val="left"/>
+      <w:pPr>
+        <w:ind w:left="3240" w:hanging="360"/>
+      </w:pPr>
+    </w:lvl>
+    <w:lvl w:ilvl="5" w:tplc="0409001B" w:tentative="1">
+      <w:start w:val="1"/>
+      <w:numFmt w:val="lowerRoman"/>
+      <w:lvlText w:val="%6."/>
+      <w:lvlJc w:val="right"/>
+      <w:pPr>
+        <w:ind w:left="3960" w:hanging="180"/>
+      </w:pPr>
+    </w:lvl>
+    <w:lvl w:ilvl="6" w:tplc="0409000F" w:tentative="1">
+      <w:start w:val="1"/>
+      <w:numFmt w:val="decimal"/>
+      <w:lvlText w:val="%7."/>
+      <w:lvlJc w:val="left"/>
+      <w:pPr>
+        <w:ind w:left="4680" w:hanging="360"/>
+      </w:pPr>
+    </w:lvl>
+    <w:lvl w:ilvl="7" w:tplc="04090019" w:tentative="1">
+      <w:start w:val="1"/>
+      <w:numFmt w:val="lowerLetter"/>
+      <w:lvlText w:val="%8."/>
+      <w:lvlJc w:val="left"/>
+      <w:pPr>
+        <w:ind w:left="5400" w:hanging="360"/>
+      </w:pPr>
+    </w:lvl>
+    <w:lvl w:ilvl="8" w:tplc="0409001B" w:tentative="1">
+      <w:start w:val="1"/>
+      <w:numFmt w:val="lowerRoman"/>
+      <w:lvlText w:val="%9."/>
+      <w:lvlJc w:val="right"/>
+      <w:pPr>
+        <w:ind w:left="6120" w:hanging="180"/>
+      </w:pPr>
+    </w:lvl>
+  </w:abstractNum>
+  <w:abstractNum w:abstractNumId="23">
     <w:nsid w:val="7332055C"/>
     <w:multiLevelType w:val="multilevel"/>
     <w:tmpl w:val="7F26516C"/>
@@ -7607,7 +7958,7 @@
     <w:abstractNumId w:val="5"/>
   </w:num>
   <w:num w:numId="10">
-    <w:abstractNumId w:val="22"/>
+    <w:abstractNumId w:val="23"/>
   </w:num>
   <w:num w:numId="11">
     <w:abstractNumId w:val="20"/>
@@ -7647,6 +7998,9 @@
   </w:num>
   <w:num w:numId="23">
     <w:abstractNumId w:val="17"/>
+  </w:num>
+  <w:num w:numId="24">
+    <w:abstractNumId w:val="22"/>
   </w:num>
 </w:numbering>
 </file>
@@ -8502,7 +8856,7 @@
   <a:extraClrSchemeLst/>
   <a:extLst>
     <a:ext uri="{05A4C25C-085E-4340-85A3-A5531E510DB2}">
-      <thm15:themeFamily xmlns="" xmlns:thm15="http://schemas.microsoft.com/office/thememl/2012/main" name="Office Theme" id="{62F939B6-93AF-4DB8-9C6B-D6C7DFDC589F}" vid="{4A3C46E8-61CC-4603-A589-7422A47A8E4A}"/>
+      <thm15:themeFamily xmlns:thm15="http://schemas.microsoft.com/office/thememl/2012/main" xmlns="" name="Office Theme" id="{62F939B6-93AF-4DB8-9C6B-D6C7DFDC589F}" vid="{4A3C46E8-61CC-4603-A589-7422A47A8E4A}"/>
     </a:ext>
   </a:extLst>
 </a:theme>
